--- a/Projektplanung/Arbeitspakete/AP_5.2Projektdokumentation/AP_5.2Projektdokumentation.docx
+++ b/Projektplanung/Arbeitspakete/AP_5.2Projektdokumentation/AP_5.2Projektdokumentation.docx
@@ -1393,6 +1393,14 @@
                 <w:lang w:val="de-AT" w:eastAsia="de-AT"/>
               </w:rPr>
             </w:pPr>
+            <w:r>
+              <w:rPr>
+                <w:rFonts w:ascii="CG Times (W1)" w:hAnsi="CG Times (W1)"/>
+                <w:sz w:val="22"/>
+                <w:lang w:val="de-AT" w:eastAsia="de-AT"/>
+              </w:rPr>
+              <w:t>Installationsanleitung</w:t>
+            </w:r>
           </w:p>
         </w:tc>
         <w:tc>
@@ -1509,6 +1517,14 @@
                 <w:lang w:val="de-AT" w:eastAsia="de-AT"/>
               </w:rPr>
             </w:pPr>
+            <w:r>
+              <w:rPr>
+                <w:rFonts w:ascii="CG Times (W1)" w:hAnsi="CG Times (W1)"/>
+                <w:sz w:val="22"/>
+                <w:lang w:val="de-AT" w:eastAsia="de-AT"/>
+              </w:rPr>
+              <w:t>31.7.</w:t>
+            </w:r>
           </w:p>
         </w:tc>
         <w:tc>
@@ -1544,6 +1560,16 @@
                 <w:lang w:val="de-AT" w:eastAsia="de-AT"/>
               </w:rPr>
             </w:pPr>
+            <w:r>
+              <w:rPr>
+                <w:rFonts w:ascii="CG Times (W1)" w:hAnsi="CG Times (W1)"/>
+                <w:sz w:val="22"/>
+                <w:lang w:val="de-AT" w:eastAsia="de-AT"/>
+              </w:rPr>
+              <w:t>5</w:t>
+            </w:r>
+            <w:bookmarkStart w:id="0" w:name="_GoBack"/>
+            <w:bookmarkEnd w:id="0"/>
           </w:p>
         </w:tc>
       </w:tr>
@@ -1757,8 +1783,6 @@
                 <w:lang w:val="de-AT" w:eastAsia="de-AT"/>
               </w:rPr>
             </w:pPr>
-            <w:bookmarkStart w:id="0" w:name="_GoBack"/>
-            <w:bookmarkEnd w:id="0"/>
           </w:p>
         </w:tc>
       </w:tr>
